--- a/Пояснительная записка.docx
+++ b/Пояснительная записка.docx
@@ -1113,15 +1113,112 @@
           <w:szCs w:val="28"/>
         </w:rPr>
       </w:pPr>
-    </w:p>
-    <w:p>
-      <w:pPr>
-        <w:rPr>
-          <w:rFonts w:ascii="Times New Roman" w:hAnsi="Times New Roman" w:cs="Times New Roman"/>
-          <w:sz w:val="28"/>
-          <w:szCs w:val="28"/>
-        </w:rPr>
-      </w:pPr>
+      <w:r>
+        <w:rPr>
+          <w:rFonts w:ascii="Times New Roman" w:hAnsi="Times New Roman" w:cs="Times New Roman"/>
+          <w:sz w:val="28"/>
+          <w:szCs w:val="28"/>
+        </w:rPr>
+        <w:t xml:space="preserve">Администратор имеет доступ по </w:t>
+      </w:r>
+      <w:proofErr w:type="spellStart"/>
+      <w:r>
+        <w:rPr>
+          <w:rFonts w:ascii="Times New Roman" w:hAnsi="Times New Roman" w:cs="Times New Roman"/>
+          <w:sz w:val="28"/>
+          <w:szCs w:val="28"/>
+        </w:rPr>
+        <w:t>api</w:t>
+      </w:r>
+      <w:proofErr w:type="spellEnd"/>
+      <w:r>
+        <w:rPr>
+          <w:rFonts w:ascii="Times New Roman" w:hAnsi="Times New Roman" w:cs="Times New Roman"/>
+          <w:sz w:val="28"/>
+          <w:szCs w:val="28"/>
+        </w:rPr>
+        <w:t xml:space="preserve"> –ключу к большему числу функций </w:t>
+      </w:r>
+      <w:proofErr w:type="spellStart"/>
+      <w:r>
+        <w:rPr>
+          <w:rFonts w:ascii="Times New Roman" w:hAnsi="Times New Roman" w:cs="Times New Roman"/>
+          <w:sz w:val="28"/>
+          <w:szCs w:val="28"/>
+        </w:rPr>
+        <w:t>api</w:t>
+      </w:r>
+      <w:proofErr w:type="spellEnd"/>
+      <w:r>
+        <w:rPr>
+          <w:rFonts w:ascii="Times New Roman" w:hAnsi="Times New Roman" w:cs="Times New Roman"/>
+          <w:sz w:val="28"/>
+          <w:szCs w:val="28"/>
+        </w:rPr>
+        <w:t xml:space="preserve">, </w:t>
+      </w:r>
+      <w:r>
+        <w:rPr>
+          <w:rFonts w:ascii="Times New Roman" w:hAnsi="Times New Roman" w:cs="Times New Roman"/>
+          <w:sz w:val="28"/>
+          <w:szCs w:val="28"/>
+        </w:rPr>
+        <w:t xml:space="preserve">таких как: </w:t>
+      </w:r>
+      <w:proofErr w:type="spellStart"/>
+      <w:r>
+        <w:rPr>
+          <w:rFonts w:ascii="Times New Roman" w:hAnsi="Times New Roman" w:cs="Times New Roman"/>
+          <w:sz w:val="28"/>
+          <w:szCs w:val="28"/>
+        </w:rPr>
+        <w:t>put</w:t>
+      </w:r>
+      <w:proofErr w:type="spellEnd"/>
+      <w:r>
+        <w:rPr>
+          <w:rFonts w:ascii="Times New Roman" w:hAnsi="Times New Roman" w:cs="Times New Roman"/>
+          <w:sz w:val="28"/>
+          <w:szCs w:val="28"/>
+        </w:rPr>
+        <w:t xml:space="preserve">, </w:t>
+      </w:r>
+      <w:proofErr w:type="spellStart"/>
+      <w:r>
+        <w:rPr>
+          <w:rFonts w:ascii="Times New Roman" w:hAnsi="Times New Roman" w:cs="Times New Roman"/>
+          <w:sz w:val="28"/>
+          <w:szCs w:val="28"/>
+        </w:rPr>
+        <w:t>post</w:t>
+      </w:r>
+      <w:proofErr w:type="spellEnd"/>
+      <w:r>
+        <w:rPr>
+          <w:rFonts w:ascii="Times New Roman" w:hAnsi="Times New Roman" w:cs="Times New Roman"/>
+          <w:sz w:val="28"/>
+          <w:szCs w:val="28"/>
+        </w:rPr>
+        <w:t xml:space="preserve">, </w:t>
+      </w:r>
+      <w:proofErr w:type="spellStart"/>
+      <w:r>
+        <w:rPr>
+          <w:rFonts w:ascii="Times New Roman" w:hAnsi="Times New Roman" w:cs="Times New Roman"/>
+          <w:sz w:val="28"/>
+          <w:szCs w:val="28"/>
+        </w:rPr>
+        <w:t>delete</w:t>
+      </w:r>
+      <w:proofErr w:type="spellEnd"/>
+      <w:r>
+        <w:rPr>
+          <w:rFonts w:ascii="Times New Roman" w:hAnsi="Times New Roman" w:cs="Times New Roman"/>
+          <w:sz w:val="28"/>
+          <w:szCs w:val="28"/>
+        </w:rPr>
+        <w:t xml:space="preserve">- запросы, а также просмотру данных пользователей, для составления заказа. </w:t>
+      </w:r>
     </w:p>
     <w:sectPr>
       <w:pgSz w:w="11906" w:h="16838"/>
